--- a/EKtracking/Progress Report/EkTracking Report (feb13).docx
+++ b/EKtracking/Progress Report/EkTracking Report (feb13).docx
@@ -2,13 +2,25 @@
 <file path=word/document.xml><?xml version="1.0" encoding="utf-8"?>
 <w:document xmlns:wpc="http://schemas.microsoft.com/office/word/2010/wordprocessingCanvas" xmlns:cx="http://schemas.microsoft.com/office/drawing/2014/chartex" xmlns:cx1="http://schemas.microsoft.com/office/drawing/2015/9/8/chartex" xmlns:mc="http://schemas.openxmlformats.org/markup-compatibility/2006" xmlns:o="urn:schemas-microsoft-com:office:office" xmlns:r="http://schemas.openxmlformats.org/officeDocument/2006/relationships" xmlns:m="http://schemas.openxmlformats.org/officeDocument/2006/math" xmlns:v="urn:schemas-microsoft-com:vml" xmlns:wp14="http://schemas.microsoft.com/office/word/2010/wordprocessingDrawing" xmlns:wp="http://schemas.openxmlformats.org/drawingml/2006/wordprocessingDrawing" xmlns:w10="urn:schemas-microsoft-com:office:word" xmlns:w="http://schemas.openxmlformats.org/wordprocessingml/2006/main" xmlns:w14="http://schemas.microsoft.com/office/word/2010/wordml" xmlns:w15="http://schemas.microsoft.com/office/word/2012/wordml" xmlns:w16se="http://schemas.microsoft.com/office/word/2015/wordml/symex" xmlns:wpg="http://schemas.microsoft.com/office/word/2010/wordprocessingGroup" xmlns:wpi="http://schemas.microsoft.com/office/word/2010/wordprocessingInk" xmlns:wne="http://schemas.microsoft.com/office/word/2006/wordml" xmlns:wps="http://schemas.microsoft.com/office/word/2010/wordprocessingShape" mc:Ignorable="w14 w15 w16se wp14">
   <w:body>
-    <w:p/>
+    <w:p>
+      <w:pPr>
+        <w:rPr>
+          <w:color w:val="FF0000"/>
+        </w:rPr>
+      </w:pPr>
+      <w:r>
+        <w:rPr>
+          <w:color w:val="FF0000"/>
+        </w:rPr>
+        <w:t>Tested in QA environment.</w:t>
+      </w:r>
+    </w:p>
     <w:p>
       <w:pPr>
         <w:pStyle w:val="Heading1"/>
         <w:numPr>
           <w:ilvl w:val="0"/>
-          <w:numId w:val="3"/>
+          <w:numId w:val="11"/>
         </w:numPr>
         <w:jc w:val="left"/>
         <w:rPr>
@@ -65,32 +77,150 @@
       <w:r>
         <w:tab/>
       </w:r>
-      <w:proofErr w:type="gramStart"/>
-      <w:r>
-        <w:t>Username :</w:t>
-      </w:r>
-      <w:proofErr w:type="gramEnd"/>
-      <w:r>
-        <w:t xml:space="preserve"> Admin</w:t>
-      </w:r>
     </w:p>
+    <w:tbl>
+      <w:tblPr>
+        <w:tblStyle w:val="PlainTable1"/>
+        <w:tblW w:w="0" w:type="auto"/>
+        <w:tblInd w:w="805" w:type="dxa"/>
+        <w:tblLook w:val="04A0" w:firstRow="1" w:lastRow="0" w:firstColumn="1" w:lastColumn="0" w:noHBand="0" w:noVBand="1"/>
+      </w:tblPr>
+      <w:tblGrid>
+        <w:gridCol w:w="3510"/>
+        <w:gridCol w:w="3600"/>
+      </w:tblGrid>
+      <w:tr>
+        <w:trPr>
+          <w:cnfStyle w:val="100000000000" w:firstRow="1" w:lastRow="0" w:firstColumn="0" w:lastColumn="0" w:oddVBand="0" w:evenVBand="0" w:oddHBand="0" w:evenHBand="0" w:firstRowFirstColumn="0" w:firstRowLastColumn="0" w:lastRowFirstColumn="0" w:lastRowLastColumn="0"/>
+        </w:trPr>
+        <w:tc>
+          <w:tcPr>
+            <w:cnfStyle w:val="001000000000" w:firstRow="0" w:lastRow="0" w:firstColumn="1" w:lastColumn="0" w:oddVBand="0" w:evenVBand="0" w:oddHBand="0" w:evenHBand="0" w:firstRowFirstColumn="0" w:firstRowLastColumn="0" w:lastRowFirstColumn="0" w:lastRowLastColumn="0"/>
+            <w:tcW w:w="3510" w:type="dxa"/>
+          </w:tcPr>
+          <w:p>
+            <w:r>
+              <w:t>Username</w:t>
+            </w:r>
+          </w:p>
+        </w:tc>
+        <w:tc>
+          <w:tcPr>
+            <w:tcW w:w="3600" w:type="dxa"/>
+          </w:tcPr>
+          <w:p>
+            <w:pPr>
+              <w:cnfStyle w:val="100000000000" w:firstRow="1" w:lastRow="0" w:firstColumn="0" w:lastColumn="0" w:oddVBand="0" w:evenVBand="0" w:oddHBand="0" w:evenHBand="0" w:firstRowFirstColumn="0" w:firstRowLastColumn="0" w:lastRowFirstColumn="0" w:lastRowLastColumn="0"/>
+            </w:pPr>
+            <w:r>
+              <w:t>Password</w:t>
+            </w:r>
+          </w:p>
+        </w:tc>
+      </w:tr>
+      <w:tr>
+        <w:trPr>
+          <w:cnfStyle w:val="000000100000" w:firstRow="0" w:lastRow="0" w:firstColumn="0" w:lastColumn="0" w:oddVBand="0" w:evenVBand="0" w:oddHBand="1" w:evenHBand="0" w:firstRowFirstColumn="0" w:firstRowLastColumn="0" w:lastRowFirstColumn="0" w:lastRowLastColumn="0"/>
+        </w:trPr>
+        <w:tc>
+          <w:tcPr>
+            <w:cnfStyle w:val="001000000000" w:firstRow="0" w:lastRow="0" w:firstColumn="1" w:lastColumn="0" w:oddVBand="0" w:evenVBand="0" w:oddHBand="0" w:evenHBand="0" w:firstRowFirstColumn="0" w:firstRowLastColumn="0" w:lastRowFirstColumn="0" w:lastRowLastColumn="0"/>
+            <w:tcW w:w="3510" w:type="dxa"/>
+          </w:tcPr>
+          <w:p>
+            <w:hyperlink r:id="rId8" w:history="1">
+              <w:r>
+                <w:rPr>
+                  <w:rStyle w:val="Hyperlink"/>
+                </w:rPr>
+                <w:t>Tuladharpratik9@gmail.com</w:t>
+              </w:r>
+            </w:hyperlink>
+          </w:p>
+        </w:tc>
+        <w:tc>
+          <w:tcPr>
+            <w:tcW w:w="3600" w:type="dxa"/>
+          </w:tcPr>
+          <w:p>
+            <w:pPr>
+              <w:cnfStyle w:val="000000100000" w:firstRow="0" w:lastRow="0" w:firstColumn="0" w:lastColumn="0" w:oddVBand="0" w:evenVBand="0" w:oddHBand="1" w:evenHBand="0" w:firstRowFirstColumn="0" w:firstRowLastColumn="0" w:lastRowFirstColumn="0" w:lastRowLastColumn="0"/>
+            </w:pPr>
+            <w:r>
+              <w:t>123Pratik@</w:t>
+            </w:r>
+          </w:p>
+        </w:tc>
+      </w:tr>
+      <w:tr>
+        <w:tc>
+          <w:tcPr>
+            <w:cnfStyle w:val="001000000000" w:firstRow="0" w:lastRow="0" w:firstColumn="1" w:lastColumn="0" w:oddVBand="0" w:evenVBand="0" w:oddHBand="0" w:evenHBand="0" w:firstRowFirstColumn="0" w:firstRowLastColumn="0" w:lastRowFirstColumn="0" w:lastRowLastColumn="0"/>
+            <w:tcW w:w="3510" w:type="dxa"/>
+          </w:tcPr>
+          <w:p>
+            <w:hyperlink r:id="rId9" w:history="1">
+              <w:r>
+                <w:rPr>
+                  <w:rStyle w:val="Hyperlink"/>
+                </w:rPr>
+                <w:t>tuladharpratik@yahoo.com</w:t>
+              </w:r>
+            </w:hyperlink>
+          </w:p>
+        </w:tc>
+        <w:tc>
+          <w:tcPr>
+            <w:tcW w:w="3600" w:type="dxa"/>
+          </w:tcPr>
+          <w:p>
+            <w:pPr>
+              <w:cnfStyle w:val="000000000000" w:firstRow="0" w:lastRow="0" w:firstColumn="0" w:lastColumn="0" w:oddVBand="0" w:evenVBand="0" w:oddHBand="0" w:evenHBand="0" w:firstRowFirstColumn="0" w:firstRowLastColumn="0" w:lastRowFirstColumn="0" w:lastRowLastColumn="0"/>
+            </w:pPr>
+            <w:r>
+              <w:t>123Asd@</w:t>
+            </w:r>
+          </w:p>
+        </w:tc>
+      </w:tr>
+      <w:tr>
+        <w:trPr>
+          <w:cnfStyle w:val="000000100000" w:firstRow="0" w:lastRow="0" w:firstColumn="0" w:lastColumn="0" w:oddVBand="0" w:evenVBand="0" w:oddHBand="1" w:evenHBand="0" w:firstRowFirstColumn="0" w:firstRowLastColumn="0" w:lastRowFirstColumn="0" w:lastRowLastColumn="0"/>
+        </w:trPr>
+        <w:tc>
+          <w:tcPr>
+            <w:cnfStyle w:val="001000000000" w:firstRow="0" w:lastRow="0" w:firstColumn="1" w:lastColumn="0" w:oddVBand="0" w:evenVBand="0" w:oddHBand="0" w:evenHBand="0" w:firstRowFirstColumn="0" w:firstRowLastColumn="0" w:lastRowFirstColumn="0" w:lastRowLastColumn="0"/>
+            <w:tcW w:w="3510" w:type="dxa"/>
+          </w:tcPr>
+          <w:p>
+            <w:hyperlink r:id="rId10" w:history="1">
+              <w:r>
+                <w:rPr>
+                  <w:rStyle w:val="Hyperlink"/>
+                </w:rPr>
+                <w:t>sitab@ekbana.com</w:t>
+              </w:r>
+            </w:hyperlink>
+          </w:p>
+        </w:tc>
+        <w:tc>
+          <w:tcPr>
+            <w:tcW w:w="3600" w:type="dxa"/>
+          </w:tcPr>
+          <w:p>
+            <w:pPr>
+              <w:cnfStyle w:val="000000100000" w:firstRow="0" w:lastRow="0" w:firstColumn="0" w:lastColumn="0" w:oddVBand="0" w:evenVBand="0" w:oddHBand="1" w:evenHBand="0" w:firstRowFirstColumn="0" w:firstRowLastColumn="0" w:lastRowFirstColumn="0" w:lastRowLastColumn="0"/>
+            </w:pPr>
+            <w:r>
+              <w:t>123Ss@</w:t>
+            </w:r>
+          </w:p>
+        </w:tc>
+      </w:tr>
+    </w:tbl>
     <w:p>
       <w:pPr>
         <w:ind w:left="360" w:firstLine="360"/>
-      </w:pPr>
-      <w:r>
-        <w:tab/>
-        <w:t>Password: 123admin@</w:t>
-      </w:r>
-    </w:p>
-    <w:p>
-      <w:pPr>
-        <w:ind w:left="360" w:firstLine="360"/>
-      </w:pPr>
-    </w:p>
-    <w:p>
-      <w:pPr>
-        <w:ind w:left="720"/>
       </w:pPr>
     </w:p>
     <w:p>
@@ -98,7 +228,7 @@
         <w:pStyle w:val="Heading1"/>
         <w:numPr>
           <w:ilvl w:val="0"/>
-          <w:numId w:val="3"/>
+          <w:numId w:val="11"/>
         </w:numPr>
         <w:jc w:val="left"/>
         <w:rPr>
@@ -136,21 +266,23 @@
       <w:pPr>
         <w:pStyle w:val="Heading2"/>
         <w:numPr>
-          <w:ilvl w:val="0"/>
-          <w:numId w:val="4"/>
+          <w:ilvl w:val="1"/>
+          <w:numId w:val="11"/>
         </w:numPr>
+        <w:ind w:left="810" w:hanging="450"/>
         <w:jc w:val="left"/>
       </w:pPr>
       <w:r>
         <w:t>Android App:</w:t>
       </w:r>
     </w:p>
+    <w:p/>
     <w:p>
       <w:pPr>
         <w:pStyle w:val="Heading2"/>
         <w:numPr>
-          <w:ilvl w:val="0"/>
-          <w:numId w:val="4"/>
+          <w:ilvl w:val="1"/>
+          <w:numId w:val="11"/>
         </w:numPr>
         <w:jc w:val="left"/>
       </w:pPr>
@@ -160,10 +292,211 @@
     </w:p>
     <w:p>
       <w:pPr>
+        <w:pStyle w:val="ListParagraph"/>
+        <w:numPr>
+          <w:ilvl w:val="0"/>
+          <w:numId w:val="13"/>
+        </w:numPr>
+        <w:spacing w:line="259" w:lineRule="auto"/>
+        <w:ind w:left="1980" w:hanging="540"/>
+      </w:pPr>
+      <w:r>
+        <w:t xml:space="preserve">Signup </w:t>
+      </w:r>
+    </w:p>
+    <w:p>
+      <w:pPr>
+        <w:pStyle w:val="ListParagraph"/>
+        <w:numPr>
+          <w:ilvl w:val="0"/>
+          <w:numId w:val="13"/>
+        </w:numPr>
+        <w:spacing w:line="259" w:lineRule="auto"/>
+        <w:ind w:left="1980" w:hanging="540"/>
+      </w:pPr>
+      <w:r>
+        <w:t>Login</w:t>
+      </w:r>
+    </w:p>
+    <w:p>
+      <w:pPr>
+        <w:pStyle w:val="ListParagraph"/>
+        <w:numPr>
+          <w:ilvl w:val="0"/>
+          <w:numId w:val="13"/>
+        </w:numPr>
+        <w:spacing w:line="259" w:lineRule="auto"/>
+        <w:ind w:left="1980" w:hanging="540"/>
+      </w:pPr>
+      <w:r>
+        <w:t>logout</w:t>
+      </w:r>
+    </w:p>
+    <w:p>
+      <w:pPr>
+        <w:pStyle w:val="ListParagraph"/>
+        <w:numPr>
+          <w:ilvl w:val="0"/>
+          <w:numId w:val="13"/>
+        </w:numPr>
+        <w:spacing w:line="259" w:lineRule="auto"/>
+        <w:ind w:left="1980" w:hanging="540"/>
+      </w:pPr>
+      <w:r>
+        <w:t>Real time GPS tracking (online tracking).</w:t>
+      </w:r>
+    </w:p>
+    <w:p>
+      <w:pPr>
+        <w:pStyle w:val="ListParagraph"/>
+        <w:numPr>
+          <w:ilvl w:val="0"/>
+          <w:numId w:val="13"/>
+        </w:numPr>
+        <w:spacing w:line="259" w:lineRule="auto"/>
+        <w:ind w:left="1980" w:hanging="540"/>
+      </w:pPr>
+      <w:r>
+        <w:t>Offline tracking</w:t>
+      </w:r>
+    </w:p>
+    <w:p>
+      <w:pPr>
+        <w:pStyle w:val="ListParagraph"/>
+        <w:numPr>
+          <w:ilvl w:val="0"/>
+          <w:numId w:val="13"/>
+        </w:numPr>
+        <w:spacing w:line="259" w:lineRule="auto"/>
+        <w:ind w:left="1980" w:hanging="540"/>
+      </w:pPr>
+      <w:r>
+        <w:t>Forgot password</w:t>
+      </w:r>
+    </w:p>
+    <w:p>
+      <w:pPr>
+        <w:pStyle w:val="ListParagraph"/>
+        <w:numPr>
+          <w:ilvl w:val="0"/>
+          <w:numId w:val="13"/>
+        </w:numPr>
+        <w:spacing w:line="259" w:lineRule="auto"/>
+        <w:ind w:left="1980" w:hanging="540"/>
+      </w:pPr>
+      <w:r>
+        <w:t>Change password</w:t>
+      </w:r>
+    </w:p>
+    <w:p>
+      <w:pPr>
+        <w:pStyle w:val="ListParagraph"/>
+        <w:numPr>
+          <w:ilvl w:val="0"/>
+          <w:numId w:val="13"/>
+        </w:numPr>
+        <w:spacing w:line="259" w:lineRule="auto"/>
+        <w:ind w:left="1980" w:hanging="540"/>
+      </w:pPr>
+      <w:r>
+        <w:t xml:space="preserve">Profile </w:t>
+      </w:r>
+    </w:p>
+    <w:p>
+      <w:pPr>
+        <w:pStyle w:val="ListParagraph"/>
+        <w:numPr>
+          <w:ilvl w:val="3"/>
+          <w:numId w:val="14"/>
+        </w:numPr>
+        <w:spacing w:line="259" w:lineRule="auto"/>
+      </w:pPr>
+      <w:r>
+        <w:t xml:space="preserve">View profile </w:t>
+      </w:r>
+    </w:p>
+    <w:p>
+      <w:pPr>
+        <w:pStyle w:val="ListParagraph"/>
+        <w:numPr>
+          <w:ilvl w:val="3"/>
+          <w:numId w:val="14"/>
+        </w:numPr>
+        <w:spacing w:line="259" w:lineRule="auto"/>
+      </w:pPr>
+      <w:r>
+        <w:t>Edit profile</w:t>
+      </w:r>
+    </w:p>
+    <w:p>
+      <w:pPr>
+        <w:pStyle w:val="ListParagraph"/>
+        <w:numPr>
+          <w:ilvl w:val="0"/>
+          <w:numId w:val="13"/>
+        </w:numPr>
+        <w:spacing w:line="259" w:lineRule="auto"/>
+        <w:ind w:left="1980" w:hanging="540"/>
+      </w:pPr>
+      <w:r>
+        <w:t>Team:</w:t>
+      </w:r>
+    </w:p>
+    <w:p>
+      <w:pPr>
+        <w:pStyle w:val="ListParagraph"/>
+        <w:numPr>
+          <w:ilvl w:val="3"/>
+          <w:numId w:val="17"/>
+        </w:numPr>
+        <w:spacing w:line="259" w:lineRule="auto"/>
+      </w:pPr>
+      <w:r>
+        <w:t>Create team.</w:t>
+      </w:r>
+    </w:p>
+    <w:p>
+      <w:pPr>
+        <w:pStyle w:val="ListParagraph"/>
+        <w:numPr>
+          <w:ilvl w:val="3"/>
+          <w:numId w:val="17"/>
+        </w:numPr>
+        <w:spacing w:line="259" w:lineRule="auto"/>
+      </w:pPr>
+      <w:r>
+        <w:t>View joined or owned team list.</w:t>
+      </w:r>
+    </w:p>
+    <w:p>
+      <w:pPr>
+        <w:pStyle w:val="ListParagraph"/>
+        <w:numPr>
+          <w:ilvl w:val="3"/>
+          <w:numId w:val="17"/>
+        </w:numPr>
+        <w:spacing w:line="259" w:lineRule="auto"/>
+      </w:pPr>
+      <w:r>
+        <w:t>Add or jo</w:t>
+      </w:r>
+      <w:bookmarkStart w:id="0" w:name="_GoBack"/>
+      <w:bookmarkEnd w:id="0"/>
+      <w:r>
+        <w:t>in team through Code or QR code.</w:t>
+      </w:r>
+    </w:p>
+    <w:p>
+      <w:pPr>
+        <w:ind w:left="1440"/>
+      </w:pPr>
+    </w:p>
+    <w:p>
+      <w:pPr>
         <w:pStyle w:val="Heading1"/>
         <w:numPr>
           <w:ilvl w:val="0"/>
-          <w:numId w:val="3"/>
+          <w:numId w:val="11"/>
         </w:numPr>
         <w:jc w:val="left"/>
         <w:rPr>
@@ -194,6 +527,7 @@
             <w14:round/>
           </w14:textOutline>
         </w:rPr>
+        <w:lastRenderedPageBreak/>
         <w:t>Not working Functionalities:</w:t>
       </w:r>
     </w:p>
@@ -201,8 +535,8 @@
       <w:pPr>
         <w:pStyle w:val="Heading2"/>
         <w:numPr>
-          <w:ilvl w:val="0"/>
-          <w:numId w:val="5"/>
+          <w:ilvl w:val="1"/>
+          <w:numId w:val="11"/>
         </w:numPr>
         <w:jc w:val="left"/>
       </w:pPr>
@@ -214,8 +548,8 @@
       <w:pPr>
         <w:pStyle w:val="Heading2"/>
         <w:numPr>
-          <w:ilvl w:val="0"/>
-          <w:numId w:val="5"/>
+          <w:ilvl w:val="1"/>
+          <w:numId w:val="11"/>
         </w:numPr>
         <w:jc w:val="left"/>
       </w:pPr>
@@ -223,13 +557,12 @@
         <w:t>IOS App:</w:t>
       </w:r>
     </w:p>
-    <w:p/>
     <w:p>
       <w:pPr>
         <w:pStyle w:val="Heading1"/>
         <w:numPr>
           <w:ilvl w:val="0"/>
-          <w:numId w:val="5"/>
+          <w:numId w:val="11"/>
         </w:numPr>
         <w:jc w:val="left"/>
         <w:rPr>
@@ -267,8 +600,8 @@
       <w:pPr>
         <w:pStyle w:val="Heading2"/>
         <w:numPr>
-          <w:ilvl w:val="0"/>
-          <w:numId w:val="6"/>
+          <w:ilvl w:val="1"/>
+          <w:numId w:val="11"/>
         </w:numPr>
         <w:jc w:val="left"/>
       </w:pPr>
@@ -280,8 +613,8 @@
       <w:pPr>
         <w:pStyle w:val="Heading2"/>
         <w:numPr>
-          <w:ilvl w:val="0"/>
-          <w:numId w:val="6"/>
+          <w:ilvl w:val="1"/>
+          <w:numId w:val="11"/>
         </w:numPr>
         <w:jc w:val="left"/>
       </w:pPr>
@@ -294,7 +627,7 @@
         <w:pStyle w:val="Heading1"/>
         <w:numPr>
           <w:ilvl w:val="0"/>
-          <w:numId w:val="5"/>
+          <w:numId w:val="11"/>
         </w:numPr>
         <w:jc w:val="left"/>
         <w:rPr>
@@ -325,49 +658,39 @@
             <w14:round/>
           </w14:textOutline>
         </w:rPr>
-        <w:t xml:space="preserve">Active </w:t>
-      </w:r>
-      <w:proofErr w:type="spellStart"/>
-      <w:r>
-        <w:rPr>
-          <w:color w:val="000000" w:themeColor="text1"/>
-          <w14:shadow w14:blurRad="38100" w14:dist="19050" w14:dir="2700000" w14:sx="100000" w14:sy="100000" w14:kx="0" w14:ky="0" w14:algn="tl">
-            <w14:schemeClr w14:val="dk1">
-              <w14:alpha w14:val="60000"/>
-            </w14:schemeClr>
-          </w14:shadow>
-          <w14:textOutline w14:w="0" w14:cap="flat" w14:cmpd="sng" w14:algn="ctr">
-            <w14:noFill/>
-            <w14:prstDash w14:val="solid"/>
-            <w14:round/>
-          </w14:textOutline>
-        </w:rPr>
-        <w:t>GitLab</w:t>
-      </w:r>
-      <w:proofErr w:type="spellEnd"/>
-      <w:r>
-        <w:rPr>
-          <w:color w:val="000000" w:themeColor="text1"/>
-          <w14:shadow w14:blurRad="38100" w14:dist="19050" w14:dir="2700000" w14:sx="100000" w14:sy="100000" w14:kx="0" w14:ky="0" w14:algn="tl">
-            <w14:schemeClr w14:val="dk1">
-              <w14:alpha w14:val="60000"/>
-            </w14:schemeClr>
-          </w14:shadow>
-          <w14:textOutline w14:w="0" w14:cap="flat" w14:cmpd="sng" w14:algn="ctr">
-            <w14:noFill/>
-            <w14:prstDash w14:val="solid"/>
-            <w14:round/>
-          </w14:textOutline>
-        </w:rPr>
-        <w:t xml:space="preserve"> Bugs:</w:t>
+        <w:t>Active GitLab Bugs:</w:t>
       </w:r>
     </w:p>
     <w:p>
-      <w:bookmarkStart w:id="0" w:name="_GoBack"/>
-      <w:bookmarkEnd w:id="0"/>
+      <w:pPr>
+        <w:pStyle w:val="Heading2"/>
+        <w:numPr>
+          <w:ilvl w:val="1"/>
+          <w:numId w:val="11"/>
+        </w:numPr>
+        <w:jc w:val="left"/>
+      </w:pPr>
+      <w:r>
+        <w:t>Android App:</w:t>
+      </w:r>
     </w:p>
+    <w:p>
+      <w:pPr>
+        <w:pStyle w:val="Heading2"/>
+        <w:numPr>
+          <w:ilvl w:val="1"/>
+          <w:numId w:val="11"/>
+        </w:numPr>
+        <w:jc w:val="left"/>
+      </w:pPr>
+      <w:r>
+        <w:t>IOS App:</w:t>
+      </w:r>
+    </w:p>
+    <w:p/>
+    <w:p/>
     <w:sectPr>
-      <w:headerReference w:type="default" r:id="rId8"/>
+      <w:headerReference w:type="default" r:id="rId11"/>
       <w:pgSz w:w="12240" w:h="15840"/>
       <w:pgMar w:top="1440" w:right="1440" w:bottom="1440" w:left="1440" w:header="720" w:footer="720" w:gutter="0"/>
       <w:cols w:space="720"/>
@@ -573,6 +896,7 @@
                       <w:dataBinding w:prefixMappings="xmlns:ns0='http://purl.org/dc/elements/1.1/' xmlns:ns1='http://schemas.openxmlformats.org/package/2006/metadata/core-properties' " w:xpath="/ns1:coreProperties[1]/ns0:title[1]" w:storeItemID="{6C3C8BC8-F283-45AE-878A-BAB7291924A1}"/>
                       <w:text/>
                     </w:sdtPr>
+                    <w:sdtEndPr/>
                     <w:sdtContent>
                       <w:p>
                         <w:pPr>
@@ -612,6 +936,264 @@
 <file path=word/numbering.xml><?xml version="1.0" encoding="utf-8"?>
 <w:numbering xmlns:wpc="http://schemas.microsoft.com/office/word/2010/wordprocessingCanvas" xmlns:cx="http://schemas.microsoft.com/office/drawing/2014/chartex" xmlns:cx1="http://schemas.microsoft.com/office/drawing/2015/9/8/chartex" xmlns:mc="http://schemas.openxmlformats.org/markup-compatibility/2006" xmlns:o="urn:schemas-microsoft-com:office:office" xmlns:r="http://schemas.openxmlformats.org/officeDocument/2006/relationships" xmlns:m="http://schemas.openxmlformats.org/officeDocument/2006/math" xmlns:v="urn:schemas-microsoft-com:vml" xmlns:wp14="http://schemas.microsoft.com/office/word/2010/wordprocessingDrawing" xmlns:wp="http://schemas.openxmlformats.org/drawingml/2006/wordprocessingDrawing" xmlns:w10="urn:schemas-microsoft-com:office:word" xmlns:w="http://schemas.openxmlformats.org/wordprocessingml/2006/main" xmlns:w14="http://schemas.microsoft.com/office/word/2010/wordml" xmlns:w15="http://schemas.microsoft.com/office/word/2012/wordml" xmlns:w16se="http://schemas.microsoft.com/office/word/2015/wordml/symex" xmlns:wpg="http://schemas.microsoft.com/office/word/2010/wordprocessingGroup" xmlns:wpi="http://schemas.microsoft.com/office/word/2010/wordprocessingInk" xmlns:wne="http://schemas.microsoft.com/office/word/2006/wordml" xmlns:wps="http://schemas.microsoft.com/office/word/2010/wordprocessingShape" mc:Ignorable="w14 w15 w16se wp14">
   <w:abstractNum w:abstractNumId="0" w15:restartNumberingAfterBreak="0">
+    <w:nsid w:val="020369D7"/>
+    <w:multiLevelType w:val="hybridMultilevel"/>
+    <w:tmpl w:val="47D0481E"/>
+    <w:lvl w:ilvl="0" w:tplc="04090013">
+      <w:start w:val="1"/>
+      <w:numFmt w:val="upperRoman"/>
+      <w:lvlText w:val="%1."/>
+      <w:lvlJc w:val="right"/>
+      <w:pPr>
+        <w:ind w:left="720" w:hanging="360"/>
+      </w:pPr>
+    </w:lvl>
+    <w:lvl w:ilvl="1" w:tplc="04090019">
+      <w:start w:val="1"/>
+      <w:numFmt w:val="lowerLetter"/>
+      <w:lvlText w:val="%2."/>
+      <w:lvlJc w:val="left"/>
+      <w:pPr>
+        <w:ind w:left="1440" w:hanging="360"/>
+      </w:pPr>
+    </w:lvl>
+    <w:lvl w:ilvl="2" w:tplc="0409001B">
+      <w:start w:val="1"/>
+      <w:numFmt w:val="lowerRoman"/>
+      <w:lvlText w:val="%3."/>
+      <w:lvlJc w:val="right"/>
+      <w:pPr>
+        <w:ind w:left="2160" w:hanging="180"/>
+      </w:pPr>
+    </w:lvl>
+    <w:lvl w:ilvl="3" w:tplc="0409001B">
+      <w:start w:val="1"/>
+      <w:numFmt w:val="lowerRoman"/>
+      <w:lvlText w:val="%4."/>
+      <w:lvlJc w:val="right"/>
+      <w:pPr>
+        <w:ind w:left="2880" w:hanging="360"/>
+      </w:pPr>
+    </w:lvl>
+    <w:lvl w:ilvl="4" w:tplc="04090019" w:tentative="1">
+      <w:start w:val="1"/>
+      <w:numFmt w:val="lowerLetter"/>
+      <w:lvlText w:val="%5."/>
+      <w:lvlJc w:val="left"/>
+      <w:pPr>
+        <w:ind w:left="3600" w:hanging="360"/>
+      </w:pPr>
+    </w:lvl>
+    <w:lvl w:ilvl="5" w:tplc="0409001B" w:tentative="1">
+      <w:start w:val="1"/>
+      <w:numFmt w:val="lowerRoman"/>
+      <w:lvlText w:val="%6."/>
+      <w:lvlJc w:val="right"/>
+      <w:pPr>
+        <w:ind w:left="4320" w:hanging="180"/>
+      </w:pPr>
+    </w:lvl>
+    <w:lvl w:ilvl="6" w:tplc="0409000F" w:tentative="1">
+      <w:start w:val="1"/>
+      <w:numFmt w:val="decimal"/>
+      <w:lvlText w:val="%7."/>
+      <w:lvlJc w:val="left"/>
+      <w:pPr>
+        <w:ind w:left="5040" w:hanging="360"/>
+      </w:pPr>
+    </w:lvl>
+    <w:lvl w:ilvl="7" w:tplc="04090019" w:tentative="1">
+      <w:start w:val="1"/>
+      <w:numFmt w:val="lowerLetter"/>
+      <w:lvlText w:val="%8."/>
+      <w:lvlJc w:val="left"/>
+      <w:pPr>
+        <w:ind w:left="5760" w:hanging="360"/>
+      </w:pPr>
+    </w:lvl>
+    <w:lvl w:ilvl="8" w:tplc="0409001B" w:tentative="1">
+      <w:start w:val="1"/>
+      <w:numFmt w:val="lowerRoman"/>
+      <w:lvlText w:val="%9."/>
+      <w:lvlJc w:val="right"/>
+      <w:pPr>
+        <w:ind w:left="6480" w:hanging="180"/>
+      </w:pPr>
+    </w:lvl>
+  </w:abstractNum>
+  <w:abstractNum w:abstractNumId="1" w15:restartNumberingAfterBreak="0">
+    <w:nsid w:val="037F52A5"/>
+    <w:multiLevelType w:val="hybridMultilevel"/>
+    <w:tmpl w:val="845A0C4E"/>
+    <w:lvl w:ilvl="0" w:tplc="04090013">
+      <w:start w:val="1"/>
+      <w:numFmt w:val="upperRoman"/>
+      <w:lvlText w:val="%1."/>
+      <w:lvlJc w:val="right"/>
+      <w:pPr>
+        <w:ind w:left="720" w:hanging="360"/>
+      </w:pPr>
+    </w:lvl>
+    <w:lvl w:ilvl="1" w:tplc="04090019">
+      <w:start w:val="1"/>
+      <w:numFmt w:val="lowerLetter"/>
+      <w:lvlText w:val="%2."/>
+      <w:lvlJc w:val="left"/>
+      <w:pPr>
+        <w:ind w:left="1440" w:hanging="360"/>
+      </w:pPr>
+    </w:lvl>
+    <w:lvl w:ilvl="2" w:tplc="0409001B">
+      <w:start w:val="1"/>
+      <w:numFmt w:val="lowerRoman"/>
+      <w:lvlText w:val="%3."/>
+      <w:lvlJc w:val="right"/>
+      <w:pPr>
+        <w:ind w:left="2160" w:hanging="180"/>
+      </w:pPr>
+    </w:lvl>
+    <w:lvl w:ilvl="3" w:tplc="04090013">
+      <w:start w:val="1"/>
+      <w:numFmt w:val="upperRoman"/>
+      <w:lvlText w:val="%4."/>
+      <w:lvlJc w:val="right"/>
+      <w:pPr>
+        <w:ind w:left="2880" w:hanging="360"/>
+      </w:pPr>
+    </w:lvl>
+    <w:lvl w:ilvl="4" w:tplc="04090019" w:tentative="1">
+      <w:start w:val="1"/>
+      <w:numFmt w:val="lowerLetter"/>
+      <w:lvlText w:val="%5."/>
+      <w:lvlJc w:val="left"/>
+      <w:pPr>
+        <w:ind w:left="3600" w:hanging="360"/>
+      </w:pPr>
+    </w:lvl>
+    <w:lvl w:ilvl="5" w:tplc="0409001B" w:tentative="1">
+      <w:start w:val="1"/>
+      <w:numFmt w:val="lowerRoman"/>
+      <w:lvlText w:val="%6."/>
+      <w:lvlJc w:val="right"/>
+      <w:pPr>
+        <w:ind w:left="4320" w:hanging="180"/>
+      </w:pPr>
+    </w:lvl>
+    <w:lvl w:ilvl="6" w:tplc="0409000F" w:tentative="1">
+      <w:start w:val="1"/>
+      <w:numFmt w:val="decimal"/>
+      <w:lvlText w:val="%7."/>
+      <w:lvlJc w:val="left"/>
+      <w:pPr>
+        <w:ind w:left="5040" w:hanging="360"/>
+      </w:pPr>
+    </w:lvl>
+    <w:lvl w:ilvl="7" w:tplc="04090019" w:tentative="1">
+      <w:start w:val="1"/>
+      <w:numFmt w:val="lowerLetter"/>
+      <w:lvlText w:val="%8."/>
+      <w:lvlJc w:val="left"/>
+      <w:pPr>
+        <w:ind w:left="5760" w:hanging="360"/>
+      </w:pPr>
+    </w:lvl>
+    <w:lvl w:ilvl="8" w:tplc="0409001B" w:tentative="1">
+      <w:start w:val="1"/>
+      <w:numFmt w:val="lowerRoman"/>
+      <w:lvlText w:val="%9."/>
+      <w:lvlJc w:val="right"/>
+      <w:pPr>
+        <w:ind w:left="6480" w:hanging="180"/>
+      </w:pPr>
+    </w:lvl>
+  </w:abstractNum>
+  <w:abstractNum w:abstractNumId="2" w15:restartNumberingAfterBreak="0">
+    <w:nsid w:val="03CB2EDD"/>
+    <w:multiLevelType w:val="multilevel"/>
+    <w:tmpl w:val="0409001F"/>
+    <w:lvl w:ilvl="0">
+      <w:start w:val="1"/>
+      <w:numFmt w:val="decimal"/>
+      <w:lvlText w:val="%1."/>
+      <w:lvlJc w:val="left"/>
+      <w:pPr>
+        <w:ind w:left="360" w:hanging="360"/>
+      </w:pPr>
+    </w:lvl>
+    <w:lvl w:ilvl="1">
+      <w:start w:val="1"/>
+      <w:numFmt w:val="decimal"/>
+      <w:lvlText w:val="%1.%2."/>
+      <w:lvlJc w:val="left"/>
+      <w:pPr>
+        <w:ind w:left="792" w:hanging="432"/>
+      </w:pPr>
+    </w:lvl>
+    <w:lvl w:ilvl="2">
+      <w:start w:val="1"/>
+      <w:numFmt w:val="decimal"/>
+      <w:lvlText w:val="%1.%2.%3."/>
+      <w:lvlJc w:val="left"/>
+      <w:pPr>
+        <w:ind w:left="1224" w:hanging="504"/>
+      </w:pPr>
+    </w:lvl>
+    <w:lvl w:ilvl="3">
+      <w:start w:val="1"/>
+      <w:numFmt w:val="decimal"/>
+      <w:lvlText w:val="%1.%2.%3.%4."/>
+      <w:lvlJc w:val="left"/>
+      <w:pPr>
+        <w:ind w:left="1728" w:hanging="648"/>
+      </w:pPr>
+    </w:lvl>
+    <w:lvl w:ilvl="4">
+      <w:start w:val="1"/>
+      <w:numFmt w:val="decimal"/>
+      <w:lvlText w:val="%1.%2.%3.%4.%5."/>
+      <w:lvlJc w:val="left"/>
+      <w:pPr>
+        <w:ind w:left="2232" w:hanging="792"/>
+      </w:pPr>
+    </w:lvl>
+    <w:lvl w:ilvl="5">
+      <w:start w:val="1"/>
+      <w:numFmt w:val="decimal"/>
+      <w:lvlText w:val="%1.%2.%3.%4.%5.%6."/>
+      <w:lvlJc w:val="left"/>
+      <w:pPr>
+        <w:ind w:left="2736" w:hanging="936"/>
+      </w:pPr>
+    </w:lvl>
+    <w:lvl w:ilvl="6">
+      <w:start w:val="1"/>
+      <w:numFmt w:val="decimal"/>
+      <w:lvlText w:val="%1.%2.%3.%4.%5.%6.%7."/>
+      <w:lvlJc w:val="left"/>
+      <w:pPr>
+        <w:ind w:left="3240" w:hanging="1080"/>
+      </w:pPr>
+    </w:lvl>
+    <w:lvl w:ilvl="7">
+      <w:start w:val="1"/>
+      <w:numFmt w:val="decimal"/>
+      <w:lvlText w:val="%1.%2.%3.%4.%5.%6.%7.%8."/>
+      <w:lvlJc w:val="left"/>
+      <w:pPr>
+        <w:ind w:left="3744" w:hanging="1224"/>
+      </w:pPr>
+    </w:lvl>
+    <w:lvl w:ilvl="8">
+      <w:start w:val="1"/>
+      <w:numFmt w:val="decimal"/>
+      <w:lvlText w:val="%1.%2.%3.%4.%5.%6.%7.%8.%9."/>
+      <w:lvlJc w:val="left"/>
+      <w:pPr>
+        <w:ind w:left="4320" w:hanging="1440"/>
+      </w:pPr>
+    </w:lvl>
+  </w:abstractNum>
+  <w:abstractNum w:abstractNumId="3" w15:restartNumberingAfterBreak="0">
     <w:nsid w:val="09233ED8"/>
     <w:multiLevelType w:val="hybridMultilevel"/>
     <w:tmpl w:val="DBEC8658"/>
@@ -700,7 +1282,7 @@
       </w:pPr>
     </w:lvl>
   </w:abstractNum>
-  <w:abstractNum w:abstractNumId="1" w15:restartNumberingAfterBreak="0">
+  <w:abstractNum w:abstractNumId="4" w15:restartNumberingAfterBreak="0">
     <w:nsid w:val="0BA203C1"/>
     <w:multiLevelType w:val="hybridMultilevel"/>
     <w:tmpl w:val="2FC26CA2"/>
@@ -789,7 +1371,7 @@
       </w:pPr>
     </w:lvl>
   </w:abstractNum>
-  <w:abstractNum w:abstractNumId="2" w15:restartNumberingAfterBreak="0">
+  <w:abstractNum w:abstractNumId="5" w15:restartNumberingAfterBreak="0">
     <w:nsid w:val="123B0D27"/>
     <w:multiLevelType w:val="hybridMultilevel"/>
     <w:tmpl w:val="C0F621CC"/>
@@ -878,7 +1460,179 @@
       </w:pPr>
     </w:lvl>
   </w:abstractNum>
-  <w:abstractNum w:abstractNumId="3" w15:restartNumberingAfterBreak="0">
+  <w:abstractNum w:abstractNumId="6" w15:restartNumberingAfterBreak="0">
+    <w:nsid w:val="20C25DFC"/>
+    <w:multiLevelType w:val="hybridMultilevel"/>
+    <w:tmpl w:val="B03C6228"/>
+    <w:lvl w:ilvl="0" w:tplc="04090013">
+      <w:start w:val="1"/>
+      <w:numFmt w:val="upperRoman"/>
+      <w:lvlText w:val="%1."/>
+      <w:lvlJc w:val="right"/>
+      <w:pPr>
+        <w:ind w:left="1440" w:hanging="360"/>
+      </w:pPr>
+    </w:lvl>
+    <w:lvl w:ilvl="1" w:tplc="04090019" w:tentative="1">
+      <w:start w:val="1"/>
+      <w:numFmt w:val="lowerLetter"/>
+      <w:lvlText w:val="%2."/>
+      <w:lvlJc w:val="left"/>
+      <w:pPr>
+        <w:ind w:left="2160" w:hanging="360"/>
+      </w:pPr>
+    </w:lvl>
+    <w:lvl w:ilvl="2" w:tplc="0409001B" w:tentative="1">
+      <w:start w:val="1"/>
+      <w:numFmt w:val="lowerRoman"/>
+      <w:lvlText w:val="%3."/>
+      <w:lvlJc w:val="right"/>
+      <w:pPr>
+        <w:ind w:left="2880" w:hanging="180"/>
+      </w:pPr>
+    </w:lvl>
+    <w:lvl w:ilvl="3" w:tplc="0409000F" w:tentative="1">
+      <w:start w:val="1"/>
+      <w:numFmt w:val="decimal"/>
+      <w:lvlText w:val="%4."/>
+      <w:lvlJc w:val="left"/>
+      <w:pPr>
+        <w:ind w:left="3600" w:hanging="360"/>
+      </w:pPr>
+    </w:lvl>
+    <w:lvl w:ilvl="4" w:tplc="04090019" w:tentative="1">
+      <w:start w:val="1"/>
+      <w:numFmt w:val="lowerLetter"/>
+      <w:lvlText w:val="%5."/>
+      <w:lvlJc w:val="left"/>
+      <w:pPr>
+        <w:ind w:left="4320" w:hanging="360"/>
+      </w:pPr>
+    </w:lvl>
+    <w:lvl w:ilvl="5" w:tplc="0409001B" w:tentative="1">
+      <w:start w:val="1"/>
+      <w:numFmt w:val="lowerRoman"/>
+      <w:lvlText w:val="%6."/>
+      <w:lvlJc w:val="right"/>
+      <w:pPr>
+        <w:ind w:left="5040" w:hanging="180"/>
+      </w:pPr>
+    </w:lvl>
+    <w:lvl w:ilvl="6" w:tplc="0409000F" w:tentative="1">
+      <w:start w:val="1"/>
+      <w:numFmt w:val="decimal"/>
+      <w:lvlText w:val="%7."/>
+      <w:lvlJc w:val="left"/>
+      <w:pPr>
+        <w:ind w:left="5760" w:hanging="360"/>
+      </w:pPr>
+    </w:lvl>
+    <w:lvl w:ilvl="7" w:tplc="04090019" w:tentative="1">
+      <w:start w:val="1"/>
+      <w:numFmt w:val="lowerLetter"/>
+      <w:lvlText w:val="%8."/>
+      <w:lvlJc w:val="left"/>
+      <w:pPr>
+        <w:ind w:left="6480" w:hanging="360"/>
+      </w:pPr>
+    </w:lvl>
+    <w:lvl w:ilvl="8" w:tplc="0409001B" w:tentative="1">
+      <w:start w:val="1"/>
+      <w:numFmt w:val="lowerRoman"/>
+      <w:lvlText w:val="%9."/>
+      <w:lvlJc w:val="right"/>
+      <w:pPr>
+        <w:ind w:left="7200" w:hanging="180"/>
+      </w:pPr>
+    </w:lvl>
+  </w:abstractNum>
+  <w:abstractNum w:abstractNumId="7" w15:restartNumberingAfterBreak="0">
+    <w:nsid w:val="23786C0E"/>
+    <w:multiLevelType w:val="multilevel"/>
+    <w:tmpl w:val="0409001F"/>
+    <w:lvl w:ilvl="0">
+      <w:start w:val="1"/>
+      <w:numFmt w:val="decimal"/>
+      <w:lvlText w:val="%1."/>
+      <w:lvlJc w:val="left"/>
+      <w:pPr>
+        <w:ind w:left="360" w:hanging="360"/>
+      </w:pPr>
+    </w:lvl>
+    <w:lvl w:ilvl="1">
+      <w:start w:val="1"/>
+      <w:numFmt w:val="decimal"/>
+      <w:lvlText w:val="%1.%2."/>
+      <w:lvlJc w:val="left"/>
+      <w:pPr>
+        <w:ind w:left="792" w:hanging="432"/>
+      </w:pPr>
+    </w:lvl>
+    <w:lvl w:ilvl="2">
+      <w:start w:val="1"/>
+      <w:numFmt w:val="decimal"/>
+      <w:lvlText w:val="%1.%2.%3."/>
+      <w:lvlJc w:val="left"/>
+      <w:pPr>
+        <w:ind w:left="1224" w:hanging="504"/>
+      </w:pPr>
+    </w:lvl>
+    <w:lvl w:ilvl="3">
+      <w:start w:val="1"/>
+      <w:numFmt w:val="decimal"/>
+      <w:lvlText w:val="%1.%2.%3.%4."/>
+      <w:lvlJc w:val="left"/>
+      <w:pPr>
+        <w:ind w:left="1728" w:hanging="648"/>
+      </w:pPr>
+    </w:lvl>
+    <w:lvl w:ilvl="4">
+      <w:start w:val="1"/>
+      <w:numFmt w:val="decimal"/>
+      <w:lvlText w:val="%1.%2.%3.%4.%5."/>
+      <w:lvlJc w:val="left"/>
+      <w:pPr>
+        <w:ind w:left="2232" w:hanging="792"/>
+      </w:pPr>
+    </w:lvl>
+    <w:lvl w:ilvl="5">
+      <w:start w:val="1"/>
+      <w:numFmt w:val="decimal"/>
+      <w:lvlText w:val="%1.%2.%3.%4.%5.%6."/>
+      <w:lvlJc w:val="left"/>
+      <w:pPr>
+        <w:ind w:left="2736" w:hanging="936"/>
+      </w:pPr>
+    </w:lvl>
+    <w:lvl w:ilvl="6">
+      <w:start w:val="1"/>
+      <w:numFmt w:val="decimal"/>
+      <w:lvlText w:val="%1.%2.%3.%4.%5.%6.%7."/>
+      <w:lvlJc w:val="left"/>
+      <w:pPr>
+        <w:ind w:left="3240" w:hanging="1080"/>
+      </w:pPr>
+    </w:lvl>
+    <w:lvl w:ilvl="7">
+      <w:start w:val="1"/>
+      <w:numFmt w:val="decimal"/>
+      <w:lvlText w:val="%1.%2.%3.%4.%5.%6.%7.%8."/>
+      <w:lvlJc w:val="left"/>
+      <w:pPr>
+        <w:ind w:left="3744" w:hanging="1224"/>
+      </w:pPr>
+    </w:lvl>
+    <w:lvl w:ilvl="8">
+      <w:start w:val="1"/>
+      <w:numFmt w:val="decimal"/>
+      <w:lvlText w:val="%1.%2.%3.%4.%5.%6.%7.%8.%9."/>
+      <w:lvlJc w:val="left"/>
+      <w:pPr>
+        <w:ind w:left="4320" w:hanging="1440"/>
+      </w:pPr>
+    </w:lvl>
+  </w:abstractNum>
+  <w:abstractNum w:abstractNumId="8" w15:restartNumberingAfterBreak="0">
     <w:nsid w:val="3722436D"/>
     <w:multiLevelType w:val="hybridMultilevel"/>
     <w:tmpl w:val="D592C2F2"/>
@@ -964,7 +1718,93 @@
       </w:pPr>
     </w:lvl>
   </w:abstractNum>
-  <w:abstractNum w:abstractNumId="4" w15:restartNumberingAfterBreak="0">
+  <w:abstractNum w:abstractNumId="9" w15:restartNumberingAfterBreak="0">
+    <w:nsid w:val="3B5F6DEA"/>
+    <w:multiLevelType w:val="hybridMultilevel"/>
+    <w:tmpl w:val="00EEF4C0"/>
+    <w:lvl w:ilvl="0" w:tplc="04090017">
+      <w:start w:val="1"/>
+      <w:numFmt w:val="lowerLetter"/>
+      <w:lvlText w:val="%1)"/>
+      <w:lvlJc w:val="left"/>
+      <w:pPr>
+        <w:ind w:left="720" w:hanging="360"/>
+      </w:pPr>
+    </w:lvl>
+    <w:lvl w:ilvl="1" w:tplc="04090019">
+      <w:start w:val="1"/>
+      <w:numFmt w:val="lowerLetter"/>
+      <w:lvlText w:val="%2."/>
+      <w:lvlJc w:val="left"/>
+      <w:pPr>
+        <w:ind w:left="1440" w:hanging="360"/>
+      </w:pPr>
+    </w:lvl>
+    <w:lvl w:ilvl="2" w:tplc="0409001B">
+      <w:start w:val="1"/>
+      <w:numFmt w:val="lowerRoman"/>
+      <w:lvlText w:val="%3."/>
+      <w:lvlJc w:val="right"/>
+      <w:pPr>
+        <w:ind w:left="2160" w:hanging="180"/>
+      </w:pPr>
+    </w:lvl>
+    <w:lvl w:ilvl="3" w:tplc="0409001B">
+      <w:start w:val="1"/>
+      <w:numFmt w:val="lowerRoman"/>
+      <w:lvlText w:val="%4."/>
+      <w:lvlJc w:val="right"/>
+      <w:pPr>
+        <w:ind w:left="2880" w:hanging="360"/>
+      </w:pPr>
+    </w:lvl>
+    <w:lvl w:ilvl="4" w:tplc="04090019">
+      <w:start w:val="1"/>
+      <w:numFmt w:val="lowerLetter"/>
+      <w:lvlText w:val="%5."/>
+      <w:lvlJc w:val="left"/>
+      <w:pPr>
+        <w:ind w:left="3600" w:hanging="360"/>
+      </w:pPr>
+    </w:lvl>
+    <w:lvl w:ilvl="5" w:tplc="0409001B" w:tentative="1">
+      <w:start w:val="1"/>
+      <w:numFmt w:val="lowerRoman"/>
+      <w:lvlText w:val="%6."/>
+      <w:lvlJc w:val="right"/>
+      <w:pPr>
+        <w:ind w:left="4320" w:hanging="180"/>
+      </w:pPr>
+    </w:lvl>
+    <w:lvl w:ilvl="6" w:tplc="0409000F" w:tentative="1">
+      <w:start w:val="1"/>
+      <w:numFmt w:val="decimal"/>
+      <w:lvlText w:val="%7."/>
+      <w:lvlJc w:val="left"/>
+      <w:pPr>
+        <w:ind w:left="5040" w:hanging="360"/>
+      </w:pPr>
+    </w:lvl>
+    <w:lvl w:ilvl="7" w:tplc="04090019" w:tentative="1">
+      <w:start w:val="1"/>
+      <w:numFmt w:val="lowerLetter"/>
+      <w:lvlText w:val="%8."/>
+      <w:lvlJc w:val="left"/>
+      <w:pPr>
+        <w:ind w:left="5760" w:hanging="360"/>
+      </w:pPr>
+    </w:lvl>
+    <w:lvl w:ilvl="8" w:tplc="0409001B" w:tentative="1">
+      <w:start w:val="1"/>
+      <w:numFmt w:val="lowerRoman"/>
+      <w:lvlText w:val="%9."/>
+      <w:lvlJc w:val="right"/>
+      <w:pPr>
+        <w:ind w:left="6480" w:hanging="180"/>
+      </w:pPr>
+    </w:lvl>
+  </w:abstractNum>
+  <w:abstractNum w:abstractNumId="10" w15:restartNumberingAfterBreak="0">
     <w:nsid w:val="560E11BF"/>
     <w:multiLevelType w:val="hybridMultilevel"/>
     <w:tmpl w:val="E2CC5802"/>
@@ -1050,7 +1890,179 @@
       </w:pPr>
     </w:lvl>
   </w:abstractNum>
-  <w:abstractNum w:abstractNumId="5" w15:restartNumberingAfterBreak="0">
+  <w:abstractNum w:abstractNumId="11" w15:restartNumberingAfterBreak="0">
+    <w:nsid w:val="56D272C6"/>
+    <w:multiLevelType w:val="hybridMultilevel"/>
+    <w:tmpl w:val="DF44DCE2"/>
+    <w:lvl w:ilvl="0" w:tplc="04090017">
+      <w:start w:val="1"/>
+      <w:numFmt w:val="lowerLetter"/>
+      <w:lvlText w:val="%1)"/>
+      <w:lvlJc w:val="left"/>
+      <w:pPr>
+        <w:ind w:left="720" w:hanging="360"/>
+      </w:pPr>
+    </w:lvl>
+    <w:lvl w:ilvl="1" w:tplc="04090019">
+      <w:start w:val="1"/>
+      <w:numFmt w:val="lowerLetter"/>
+      <w:lvlText w:val="%2."/>
+      <w:lvlJc w:val="left"/>
+      <w:pPr>
+        <w:ind w:left="1440" w:hanging="360"/>
+      </w:pPr>
+    </w:lvl>
+    <w:lvl w:ilvl="2" w:tplc="0409001B">
+      <w:start w:val="1"/>
+      <w:numFmt w:val="lowerRoman"/>
+      <w:lvlText w:val="%3."/>
+      <w:lvlJc w:val="right"/>
+      <w:pPr>
+        <w:ind w:left="2160" w:hanging="180"/>
+      </w:pPr>
+    </w:lvl>
+    <w:lvl w:ilvl="3" w:tplc="0409000F">
+      <w:start w:val="1"/>
+      <w:numFmt w:val="decimal"/>
+      <w:lvlText w:val="%4."/>
+      <w:lvlJc w:val="left"/>
+      <w:pPr>
+        <w:ind w:left="2880" w:hanging="360"/>
+      </w:pPr>
+    </w:lvl>
+    <w:lvl w:ilvl="4" w:tplc="04090019">
+      <w:start w:val="1"/>
+      <w:numFmt w:val="lowerLetter"/>
+      <w:lvlText w:val="%5."/>
+      <w:lvlJc w:val="left"/>
+      <w:pPr>
+        <w:ind w:left="3600" w:hanging="360"/>
+      </w:pPr>
+    </w:lvl>
+    <w:lvl w:ilvl="5" w:tplc="0409001B" w:tentative="1">
+      <w:start w:val="1"/>
+      <w:numFmt w:val="lowerRoman"/>
+      <w:lvlText w:val="%6."/>
+      <w:lvlJc w:val="right"/>
+      <w:pPr>
+        <w:ind w:left="4320" w:hanging="180"/>
+      </w:pPr>
+    </w:lvl>
+    <w:lvl w:ilvl="6" w:tplc="0409000F" w:tentative="1">
+      <w:start w:val="1"/>
+      <w:numFmt w:val="decimal"/>
+      <w:lvlText w:val="%7."/>
+      <w:lvlJc w:val="left"/>
+      <w:pPr>
+        <w:ind w:left="5040" w:hanging="360"/>
+      </w:pPr>
+    </w:lvl>
+    <w:lvl w:ilvl="7" w:tplc="04090019" w:tentative="1">
+      <w:start w:val="1"/>
+      <w:numFmt w:val="lowerLetter"/>
+      <w:lvlText w:val="%8."/>
+      <w:lvlJc w:val="left"/>
+      <w:pPr>
+        <w:ind w:left="5760" w:hanging="360"/>
+      </w:pPr>
+    </w:lvl>
+    <w:lvl w:ilvl="8" w:tplc="0409001B" w:tentative="1">
+      <w:start w:val="1"/>
+      <w:numFmt w:val="lowerRoman"/>
+      <w:lvlText w:val="%9."/>
+      <w:lvlJc w:val="right"/>
+      <w:pPr>
+        <w:ind w:left="6480" w:hanging="180"/>
+      </w:pPr>
+    </w:lvl>
+  </w:abstractNum>
+  <w:abstractNum w:abstractNumId="12" w15:restartNumberingAfterBreak="0">
+    <w:nsid w:val="5F1D2647"/>
+    <w:multiLevelType w:val="hybridMultilevel"/>
+    <w:tmpl w:val="75DE3DE8"/>
+    <w:lvl w:ilvl="0" w:tplc="04090013">
+      <w:start w:val="1"/>
+      <w:numFmt w:val="upperRoman"/>
+      <w:lvlText w:val="%1."/>
+      <w:lvlJc w:val="right"/>
+      <w:pPr>
+        <w:ind w:left="720" w:hanging="360"/>
+      </w:pPr>
+    </w:lvl>
+    <w:lvl w:ilvl="1" w:tplc="04090019">
+      <w:start w:val="1"/>
+      <w:numFmt w:val="lowerLetter"/>
+      <w:lvlText w:val="%2."/>
+      <w:lvlJc w:val="left"/>
+      <w:pPr>
+        <w:ind w:left="1440" w:hanging="360"/>
+      </w:pPr>
+    </w:lvl>
+    <w:lvl w:ilvl="2" w:tplc="0409001B">
+      <w:start w:val="1"/>
+      <w:numFmt w:val="lowerRoman"/>
+      <w:lvlText w:val="%3."/>
+      <w:lvlJc w:val="right"/>
+      <w:pPr>
+        <w:ind w:left="2160" w:hanging="180"/>
+      </w:pPr>
+    </w:lvl>
+    <w:lvl w:ilvl="3" w:tplc="0409000F">
+      <w:start w:val="1"/>
+      <w:numFmt w:val="decimal"/>
+      <w:lvlText w:val="%4."/>
+      <w:lvlJc w:val="left"/>
+      <w:pPr>
+        <w:ind w:left="2880" w:hanging="360"/>
+      </w:pPr>
+    </w:lvl>
+    <w:lvl w:ilvl="4" w:tplc="04090019" w:tentative="1">
+      <w:start w:val="1"/>
+      <w:numFmt w:val="lowerLetter"/>
+      <w:lvlText w:val="%5."/>
+      <w:lvlJc w:val="left"/>
+      <w:pPr>
+        <w:ind w:left="3600" w:hanging="360"/>
+      </w:pPr>
+    </w:lvl>
+    <w:lvl w:ilvl="5" w:tplc="0409001B" w:tentative="1">
+      <w:start w:val="1"/>
+      <w:numFmt w:val="lowerRoman"/>
+      <w:lvlText w:val="%6."/>
+      <w:lvlJc w:val="right"/>
+      <w:pPr>
+        <w:ind w:left="4320" w:hanging="180"/>
+      </w:pPr>
+    </w:lvl>
+    <w:lvl w:ilvl="6" w:tplc="0409000F" w:tentative="1">
+      <w:start w:val="1"/>
+      <w:numFmt w:val="decimal"/>
+      <w:lvlText w:val="%7."/>
+      <w:lvlJc w:val="left"/>
+      <w:pPr>
+        <w:ind w:left="5040" w:hanging="360"/>
+      </w:pPr>
+    </w:lvl>
+    <w:lvl w:ilvl="7" w:tplc="04090019" w:tentative="1">
+      <w:start w:val="1"/>
+      <w:numFmt w:val="lowerLetter"/>
+      <w:lvlText w:val="%8."/>
+      <w:lvlJc w:val="left"/>
+      <w:pPr>
+        <w:ind w:left="5760" w:hanging="360"/>
+      </w:pPr>
+    </w:lvl>
+    <w:lvl w:ilvl="8" w:tplc="0409001B" w:tentative="1">
+      <w:start w:val="1"/>
+      <w:numFmt w:val="lowerRoman"/>
+      <w:lvlText w:val="%9."/>
+      <w:lvlJc w:val="right"/>
+      <w:pPr>
+        <w:ind w:left="6480" w:hanging="180"/>
+      </w:pPr>
+    </w:lvl>
+  </w:abstractNum>
+  <w:abstractNum w:abstractNumId="13" w15:restartNumberingAfterBreak="0">
     <w:nsid w:val="66E24359"/>
     <w:multiLevelType w:val="hybridMultilevel"/>
     <w:tmpl w:val="AED0F060"/>
@@ -1139,7 +2151,7 @@
       </w:pPr>
     </w:lvl>
   </w:abstractNum>
-  <w:abstractNum w:abstractNumId="6" w15:restartNumberingAfterBreak="0">
+  <w:abstractNum w:abstractNumId="14" w15:restartNumberingAfterBreak="0">
     <w:nsid w:val="6EAA2D24"/>
     <w:multiLevelType w:val="hybridMultilevel"/>
     <w:tmpl w:val="36BC1854"/>
@@ -1228,7 +2240,99 @@
       </w:pPr>
     </w:lvl>
   </w:abstractNum>
-  <w:abstractNum w:abstractNumId="7" w15:restartNumberingAfterBreak="0">
+  <w:abstractNum w:abstractNumId="15" w15:restartNumberingAfterBreak="0">
+    <w:nsid w:val="6EEF1EA8"/>
+    <w:multiLevelType w:val="hybridMultilevel"/>
+    <w:tmpl w:val="283CFDA6"/>
+    <w:lvl w:ilvl="0" w:tplc="446AE1AC">
+      <w:start w:val="1"/>
+      <w:numFmt w:val="lowerLetter"/>
+      <w:lvlText w:val="%1."/>
+      <w:lvlJc w:val="left"/>
+      <w:pPr>
+        <w:ind w:left="1080" w:hanging="360"/>
+      </w:pPr>
+      <w:rPr>
+        <w:rFonts w:hint="default"/>
+      </w:rPr>
+    </w:lvl>
+    <w:lvl w:ilvl="1" w:tplc="88FE1B04">
+      <w:start w:val="1"/>
+      <w:numFmt w:val="lowerRoman"/>
+      <w:lvlText w:val="%2."/>
+      <w:lvlJc w:val="left"/>
+      <w:pPr>
+        <w:ind w:left="1800" w:hanging="360"/>
+      </w:pPr>
+      <w:rPr>
+        <w:rFonts w:asciiTheme="minorHAnsi" w:eastAsiaTheme="minorHAnsi" w:hAnsiTheme="minorHAnsi" w:cstheme="minorBidi"/>
+      </w:rPr>
+    </w:lvl>
+    <w:lvl w:ilvl="2" w:tplc="0409001B" w:tentative="1">
+      <w:start w:val="1"/>
+      <w:numFmt w:val="lowerRoman"/>
+      <w:lvlText w:val="%3."/>
+      <w:lvlJc w:val="right"/>
+      <w:pPr>
+        <w:ind w:left="2520" w:hanging="180"/>
+      </w:pPr>
+    </w:lvl>
+    <w:lvl w:ilvl="3" w:tplc="0409000F" w:tentative="1">
+      <w:start w:val="1"/>
+      <w:numFmt w:val="decimal"/>
+      <w:lvlText w:val="%4."/>
+      <w:lvlJc w:val="left"/>
+      <w:pPr>
+        <w:ind w:left="3240" w:hanging="360"/>
+      </w:pPr>
+    </w:lvl>
+    <w:lvl w:ilvl="4" w:tplc="04090019" w:tentative="1">
+      <w:start w:val="1"/>
+      <w:numFmt w:val="lowerLetter"/>
+      <w:lvlText w:val="%5."/>
+      <w:lvlJc w:val="left"/>
+      <w:pPr>
+        <w:ind w:left="3960" w:hanging="360"/>
+      </w:pPr>
+    </w:lvl>
+    <w:lvl w:ilvl="5" w:tplc="0409001B" w:tentative="1">
+      <w:start w:val="1"/>
+      <w:numFmt w:val="lowerRoman"/>
+      <w:lvlText w:val="%6."/>
+      <w:lvlJc w:val="right"/>
+      <w:pPr>
+        <w:ind w:left="4680" w:hanging="180"/>
+      </w:pPr>
+    </w:lvl>
+    <w:lvl w:ilvl="6" w:tplc="0409000F" w:tentative="1">
+      <w:start w:val="1"/>
+      <w:numFmt w:val="decimal"/>
+      <w:lvlText w:val="%7."/>
+      <w:lvlJc w:val="left"/>
+      <w:pPr>
+        <w:ind w:left="5400" w:hanging="360"/>
+      </w:pPr>
+    </w:lvl>
+    <w:lvl w:ilvl="7" w:tplc="04090019" w:tentative="1">
+      <w:start w:val="1"/>
+      <w:numFmt w:val="lowerLetter"/>
+      <w:lvlText w:val="%8."/>
+      <w:lvlJc w:val="left"/>
+      <w:pPr>
+        <w:ind w:left="6120" w:hanging="360"/>
+      </w:pPr>
+    </w:lvl>
+    <w:lvl w:ilvl="8" w:tplc="0409001B" w:tentative="1">
+      <w:start w:val="1"/>
+      <w:numFmt w:val="lowerRoman"/>
+      <w:lvlText w:val="%9."/>
+      <w:lvlJc w:val="right"/>
+      <w:pPr>
+        <w:ind w:left="6840" w:hanging="180"/>
+      </w:pPr>
+    </w:lvl>
+  </w:abstractNum>
+  <w:abstractNum w:abstractNumId="16" w15:restartNumberingAfterBreak="0">
     <w:nsid w:val="77D7411C"/>
     <w:multiLevelType w:val="hybridMultilevel"/>
     <w:tmpl w:val="BD6EACE8"/>
@@ -1318,27 +2422,54 @@
     </w:lvl>
   </w:abstractNum>
   <w:num w:numId="1">
+    <w:abstractNumId w:val="13"/>
+  </w:num>
+  <w:num w:numId="2">
+    <w:abstractNumId w:val="8"/>
+  </w:num>
+  <w:num w:numId="3">
+    <w:abstractNumId w:val="10"/>
+  </w:num>
+  <w:num w:numId="4">
+    <w:abstractNumId w:val="4"/>
+  </w:num>
+  <w:num w:numId="5">
     <w:abstractNumId w:val="5"/>
   </w:num>
-  <w:num w:numId="2">
+  <w:num w:numId="6">
+    <w:abstractNumId w:val="16"/>
+  </w:num>
+  <w:num w:numId="7">
+    <w:abstractNumId w:val="14"/>
+  </w:num>
+  <w:num w:numId="8">
     <w:abstractNumId w:val="3"/>
   </w:num>
-  <w:num w:numId="3">
-    <w:abstractNumId w:val="4"/>
+  <w:num w:numId="9">
+    <w:abstractNumId w:val="6"/>
   </w:num>
-  <w:num w:numId="4">
+  <w:num w:numId="10">
+    <w:abstractNumId w:val="7"/>
+  </w:num>
+  <w:num w:numId="11">
+    <w:abstractNumId w:val="2"/>
+  </w:num>
+  <w:num w:numId="12">
+    <w:abstractNumId w:val="15"/>
+  </w:num>
+  <w:num w:numId="13">
+    <w:abstractNumId w:val="11"/>
+  </w:num>
+  <w:num w:numId="14">
+    <w:abstractNumId w:val="9"/>
+  </w:num>
+  <w:num w:numId="15">
+    <w:abstractNumId w:val="12"/>
+  </w:num>
+  <w:num w:numId="16">
     <w:abstractNumId w:val="1"/>
   </w:num>
-  <w:num w:numId="5">
-    <w:abstractNumId w:val="2"/>
-  </w:num>
-  <w:num w:numId="6">
-    <w:abstractNumId w:val="7"/>
-  </w:num>
-  <w:num w:numId="7">
-    <w:abstractNumId w:val="6"/>
-  </w:num>
-  <w:num w:numId="8">
+  <w:num w:numId="17">
     <w:abstractNumId w:val="0"/>
   </w:num>
 </w:numbering>
@@ -2468,6 +3599,187 @@
       <w:u w:val="single"/>
     </w:rPr>
   </w:style>
+  <w:style w:type="table" w:styleId="TableGrid">
+    <w:name w:val="Table Grid"/>
+    <w:basedOn w:val="TableNormal"/>
+    <w:uiPriority w:val="39"/>
+    <w:rsid w:val="00C65F00"/>
+    <w:pPr>
+      <w:spacing w:after="0" w:line="240" w:lineRule="auto"/>
+    </w:pPr>
+    <w:tblPr>
+      <w:tblBorders>
+        <w:top w:val="single" w:sz="4" w:space="0" w:color="auto"/>
+        <w:left w:val="single" w:sz="4" w:space="0" w:color="auto"/>
+        <w:bottom w:val="single" w:sz="4" w:space="0" w:color="auto"/>
+        <w:right w:val="single" w:sz="4" w:space="0" w:color="auto"/>
+        <w:insideH w:val="single" w:sz="4" w:space="0" w:color="auto"/>
+        <w:insideV w:val="single" w:sz="4" w:space="0" w:color="auto"/>
+      </w:tblBorders>
+    </w:tblPr>
+  </w:style>
+  <w:style w:type="table" w:styleId="TableGridLight">
+    <w:name w:val="Grid Table Light"/>
+    <w:basedOn w:val="TableNormal"/>
+    <w:uiPriority w:val="40"/>
+    <w:rsid w:val="00C65F00"/>
+    <w:pPr>
+      <w:spacing w:after="0" w:line="240" w:lineRule="auto"/>
+    </w:pPr>
+    <w:tblPr>
+      <w:tblBorders>
+        <w:top w:val="single" w:sz="4" w:space="0" w:color="BFBFBF" w:themeColor="background1" w:themeShade="BF"/>
+        <w:left w:val="single" w:sz="4" w:space="0" w:color="BFBFBF" w:themeColor="background1" w:themeShade="BF"/>
+        <w:bottom w:val="single" w:sz="4" w:space="0" w:color="BFBFBF" w:themeColor="background1" w:themeShade="BF"/>
+        <w:right w:val="single" w:sz="4" w:space="0" w:color="BFBFBF" w:themeColor="background1" w:themeShade="BF"/>
+        <w:insideH w:val="single" w:sz="4" w:space="0" w:color="BFBFBF" w:themeColor="background1" w:themeShade="BF"/>
+        <w:insideV w:val="single" w:sz="4" w:space="0" w:color="BFBFBF" w:themeColor="background1" w:themeShade="BF"/>
+      </w:tblBorders>
+    </w:tblPr>
+  </w:style>
+  <w:style w:type="table" w:styleId="PlainTable1">
+    <w:name w:val="Plain Table 1"/>
+    <w:basedOn w:val="TableNormal"/>
+    <w:uiPriority w:val="41"/>
+    <w:rsid w:val="00C65F00"/>
+    <w:pPr>
+      <w:spacing w:after="0" w:line="240" w:lineRule="auto"/>
+    </w:pPr>
+    <w:tblPr>
+      <w:tblStyleRowBandSize w:val="1"/>
+      <w:tblStyleColBandSize w:val="1"/>
+      <w:tblBorders>
+        <w:top w:val="single" w:sz="4" w:space="0" w:color="BFBFBF" w:themeColor="background1" w:themeShade="BF"/>
+        <w:left w:val="single" w:sz="4" w:space="0" w:color="BFBFBF" w:themeColor="background1" w:themeShade="BF"/>
+        <w:bottom w:val="single" w:sz="4" w:space="0" w:color="BFBFBF" w:themeColor="background1" w:themeShade="BF"/>
+        <w:right w:val="single" w:sz="4" w:space="0" w:color="BFBFBF" w:themeColor="background1" w:themeShade="BF"/>
+        <w:insideH w:val="single" w:sz="4" w:space="0" w:color="BFBFBF" w:themeColor="background1" w:themeShade="BF"/>
+        <w:insideV w:val="single" w:sz="4" w:space="0" w:color="BFBFBF" w:themeColor="background1" w:themeShade="BF"/>
+      </w:tblBorders>
+    </w:tblPr>
+    <w:tblStylePr w:type="firstRow">
+      <w:rPr>
+        <w:b/>
+        <w:bCs/>
+      </w:rPr>
+    </w:tblStylePr>
+    <w:tblStylePr w:type="lastRow">
+      <w:rPr>
+        <w:b/>
+        <w:bCs/>
+      </w:rPr>
+      <w:tblPr/>
+      <w:tcPr>
+        <w:tcBorders>
+          <w:top w:val="double" w:sz="4" w:space="0" w:color="BFBFBF" w:themeColor="background1" w:themeShade="BF"/>
+        </w:tcBorders>
+      </w:tcPr>
+    </w:tblStylePr>
+    <w:tblStylePr w:type="firstCol">
+      <w:rPr>
+        <w:b/>
+        <w:bCs/>
+      </w:rPr>
+    </w:tblStylePr>
+    <w:tblStylePr w:type="lastCol">
+      <w:rPr>
+        <w:b/>
+        <w:bCs/>
+      </w:rPr>
+    </w:tblStylePr>
+    <w:tblStylePr w:type="band1Vert">
+      <w:tblPr/>
+      <w:tcPr>
+        <w:shd w:val="clear" w:color="auto" w:fill="F2F2F2" w:themeFill="background1" w:themeFillShade="F2"/>
+      </w:tcPr>
+    </w:tblStylePr>
+    <w:tblStylePr w:type="band1Horz">
+      <w:tblPr/>
+      <w:tcPr>
+        <w:shd w:val="clear" w:color="auto" w:fill="F2F2F2" w:themeFill="background1" w:themeFillShade="F2"/>
+      </w:tcPr>
+    </w:tblStylePr>
+  </w:style>
+  <w:style w:type="table" w:styleId="PlainTable2">
+    <w:name w:val="Plain Table 2"/>
+    <w:basedOn w:val="TableNormal"/>
+    <w:uiPriority w:val="42"/>
+    <w:rsid w:val="00C65F00"/>
+    <w:pPr>
+      <w:spacing w:after="0" w:line="240" w:lineRule="auto"/>
+    </w:pPr>
+    <w:tblPr>
+      <w:tblStyleRowBandSize w:val="1"/>
+      <w:tblStyleColBandSize w:val="1"/>
+      <w:tblBorders>
+        <w:top w:val="single" w:sz="4" w:space="0" w:color="7F7F7F" w:themeColor="text1" w:themeTint="80"/>
+        <w:bottom w:val="single" w:sz="4" w:space="0" w:color="7F7F7F" w:themeColor="text1" w:themeTint="80"/>
+      </w:tblBorders>
+    </w:tblPr>
+    <w:tblStylePr w:type="firstRow">
+      <w:rPr>
+        <w:b/>
+        <w:bCs/>
+      </w:rPr>
+      <w:tblPr/>
+      <w:tcPr>
+        <w:tcBorders>
+          <w:bottom w:val="single" w:sz="4" w:space="0" w:color="7F7F7F" w:themeColor="text1" w:themeTint="80"/>
+        </w:tcBorders>
+      </w:tcPr>
+    </w:tblStylePr>
+    <w:tblStylePr w:type="lastRow">
+      <w:rPr>
+        <w:b/>
+        <w:bCs/>
+      </w:rPr>
+      <w:tblPr/>
+      <w:tcPr>
+        <w:tcBorders>
+          <w:top w:val="single" w:sz="4" w:space="0" w:color="7F7F7F" w:themeColor="text1" w:themeTint="80"/>
+        </w:tcBorders>
+      </w:tcPr>
+    </w:tblStylePr>
+    <w:tblStylePr w:type="firstCol">
+      <w:rPr>
+        <w:b/>
+        <w:bCs/>
+      </w:rPr>
+    </w:tblStylePr>
+    <w:tblStylePr w:type="lastCol">
+      <w:rPr>
+        <w:b/>
+        <w:bCs/>
+      </w:rPr>
+    </w:tblStylePr>
+    <w:tblStylePr w:type="band1Vert">
+      <w:tblPr/>
+      <w:tcPr>
+        <w:tcBorders>
+          <w:left w:val="single" w:sz="4" w:space="0" w:color="7F7F7F" w:themeColor="text1" w:themeTint="80"/>
+          <w:right w:val="single" w:sz="4" w:space="0" w:color="7F7F7F" w:themeColor="text1" w:themeTint="80"/>
+        </w:tcBorders>
+      </w:tcPr>
+    </w:tblStylePr>
+    <w:tblStylePr w:type="band2Vert">
+      <w:tblPr/>
+      <w:tcPr>
+        <w:tcBorders>
+          <w:left w:val="single" w:sz="4" w:space="0" w:color="7F7F7F" w:themeColor="text1" w:themeTint="80"/>
+          <w:right w:val="single" w:sz="4" w:space="0" w:color="7F7F7F" w:themeColor="text1" w:themeTint="80"/>
+        </w:tcBorders>
+      </w:tcPr>
+    </w:tblStylePr>
+    <w:tblStylePr w:type="band1Horz">
+      <w:tblPr/>
+      <w:tcPr>
+        <w:tcBorders>
+          <w:top w:val="single" w:sz="4" w:space="0" w:color="7F7F7F" w:themeColor="text1" w:themeTint="80"/>
+          <w:bottom w:val="single" w:sz="4" w:space="0" w:color="7F7F7F" w:themeColor="text1" w:themeTint="80"/>
+        </w:tcBorders>
+      </w:tcPr>
+    </w:tblStylePr>
+  </w:style>
 </w:styles>
 </file>
 

--- a/EKtracking/Progress Report/EkTracking Report (feb13).docx
+++ b/EKtracking/Progress Report/EkTracking Report (feb13).docx
@@ -133,7 +133,7 @@
                 <w:rPr>
                   <w:rStyle w:val="Hyperlink"/>
                 </w:rPr>
-                <w:t>Tuladharpratik9@gmail.com</w:t>
+                <w:t>tuladharpratik9@gmail.com</w:t>
               </w:r>
             </w:hyperlink>
           </w:p>
@@ -478,18 +478,8 @@
         <w:spacing w:line="259" w:lineRule="auto"/>
       </w:pPr>
       <w:r>
-        <w:t>Add or jo</w:t>
+        <w:t>Add or join team through Code or QR code.</w:t>
       </w:r>
-      <w:bookmarkStart w:id="0" w:name="_GoBack"/>
-      <w:bookmarkEnd w:id="0"/>
-      <w:r>
-        <w:t>in team through Code or QR code.</w:t>
-      </w:r>
-    </w:p>
-    <w:p>
-      <w:pPr>
-        <w:ind w:left="1440"/>
-      </w:pPr>
     </w:p>
     <w:p>
       <w:pPr>
@@ -513,6 +503,8 @@
           </w14:textOutline>
         </w:rPr>
       </w:pPr>
+      <w:bookmarkStart w:id="0" w:name="_GoBack"/>
+      <w:bookmarkEnd w:id="0"/>
       <w:r>
         <w:rPr>
           <w:color w:val="000000" w:themeColor="text1"/>
